--- a/week1.docx
+++ b/week1.docx
@@ -12,65 +12,38 @@
         <w:rPr>
           <w:color w:val="70AD47" w:themeColor="accent6"/>
         </w:rPr>
+        <w:t xml:space="preserve"> mehdi arasteh </w:t>
+      </w:r>
+      <w:r>
+        <w:rPr>
+          <w:color w:val="70AD47" w:themeColor="accent6"/>
+        </w:rPr>
         <w:t xml:space="preserve"> </w:t>
       </w:r>
-      <w:proofErr w:type="spellStart"/>
-      <w:r>
+    </w:p>
+    <w:p>
+      <w:pPr>
         <w:rPr>
           <w:color w:val="70AD47" w:themeColor="accent6"/>
         </w:rPr>
-        <w:t>mehdi</w:t>
-      </w:r>
-      <w:proofErr w:type="spellEnd"/>
+      </w:pPr>
       <w:r>
         <w:rPr>
           <w:color w:val="70AD47" w:themeColor="accent6"/>
         </w:rPr>
-        <w:t xml:space="preserve"> arasteh </w:t>
-      </w:r>
-      <w:r>
+        <w:t xml:space="preserve">Week1 </w:t>
+      </w:r>
+    </w:p>
+    <w:p>
+      <w:pPr>
         <w:rPr>
           <w:color w:val="70AD47" w:themeColor="accent6"/>
         </w:rPr>
-        <w:t xml:space="preserve"> </w:t>
-      </w:r>
-    </w:p>
-    <w:p>
-      <w:pPr>
+      </w:pPr>
+      <w:r>
         <w:rPr>
           <w:color w:val="70AD47" w:themeColor="accent6"/>
         </w:rPr>
-      </w:pPr>
-      <w:r>
-        <w:rPr>
-          <w:color w:val="70AD47" w:themeColor="accent6"/>
-        </w:rPr>
-        <w:t>40113841054043</w:t>
-      </w:r>
-    </w:p>
-    <w:p>
-      <w:pPr>
-        <w:rPr>
-          <w:color w:val="70AD47" w:themeColor="accent6"/>
-        </w:rPr>
-      </w:pPr>
-      <w:r>
-        <w:rPr>
-          <w:color w:val="70AD47" w:themeColor="accent6"/>
-        </w:rPr>
-        <w:t xml:space="preserve">Week1 </w:t>
-      </w:r>
-    </w:p>
-    <w:p>
-      <w:pPr>
-        <w:rPr>
-          <w:color w:val="70AD47" w:themeColor="accent6"/>
-        </w:rPr>
-      </w:pPr>
-      <w:r>
-        <w:rPr>
-          <w:color w:val="70AD47" w:themeColor="accent6"/>
-        </w:rPr>
         <w:t>1401/11/29</w:t>
       </w:r>
     </w:p>
@@ -264,25 +237,17 @@
     </w:p>
     <w:p>
       <w:r>
-        <w:t xml:space="preserve">(d) </w:t>
-      </w:r>
-      <w:proofErr w:type="gramStart"/>
-      <w:r>
-        <w:t>print(</w:t>
-      </w:r>
-      <w:proofErr w:type="gramEnd"/>
-      <w:r>
-        <w:t>"x + 1") =&gt;x + 1</w:t>
+        <w:t>(d) print("x + 1") =&gt;x + 1</w:t>
+      </w:r>
+    </w:p>
+    <w:p>
+      <w:r>
+        <w:t>(e) print('x' + 1) =&gt;type error</w:t>
       </w:r>
     </w:p>
     <w:p>
       <w:r>
         <w:lastRenderedPageBreak/>
-        <w:t>(e) print('x' + 1) =&gt;type error</w:t>
-      </w:r>
-    </w:p>
-    <w:p>
-      <w:r>
         <w:t>(f) print(x + 1) =&gt;3</w:t>
       </w:r>
     </w:p>
@@ -475,21 +440,7 @@
         <w:rPr>
           <w:color w:val="FF0000"/>
         </w:rPr>
-        <w:t>(</w:t>
-      </w:r>
-      <w:proofErr w:type="spellStart"/>
-      <w:r>
-        <w:rPr>
-          <w:color w:val="FF0000"/>
-        </w:rPr>
-        <w:t>i</w:t>
-      </w:r>
-      <w:proofErr w:type="spellEnd"/>
-      <w:r>
-        <w:rPr>
-          <w:color w:val="FF0000"/>
-        </w:rPr>
-        <w:t xml:space="preserve">) d2 / d1 </w:t>
+        <w:t xml:space="preserve">(i) d2 / d1 </w:t>
       </w:r>
       <w:r>
         <w:t>=&gt;5.0/2.0 = 2.5</w:t>
@@ -610,18 +561,18 @@
         <w:rPr>
           <w:color w:val="FF0000"/>
         </w:rPr>
+        <w:t xml:space="preserve">(t) d1*i2/i1 </w:t>
+      </w:r>
+      <w:r>
+        <w:t>=&gt;2.0*5/2 = 5.0</w:t>
+      </w:r>
+    </w:p>
+    <w:p>
+      <w:r>
+        <w:rPr>
+          <w:color w:val="FF0000"/>
+        </w:rPr>
         <w:lastRenderedPageBreak/>
-        <w:t xml:space="preserve">(t) d1*i2/i1 </w:t>
-      </w:r>
-      <w:r>
-        <w:t>=&gt;2.0*5/2 = 5.0</w:t>
-      </w:r>
-    </w:p>
-    <w:p>
-      <w:r>
-        <w:rPr>
-          <w:color w:val="FF0000"/>
-        </w:rPr>
         <w:t xml:space="preserve">(u) d2/d1*i1 </w:t>
       </w:r>
       <w:r>
@@ -739,15 +690,7 @@
         <w:t xml:space="preserve">(a) i1 + (i2 * i3) </w:t>
       </w:r>
       <w:r>
-        <w:t>=&gt;2+(5*-</w:t>
-      </w:r>
-      <w:proofErr w:type="gramStart"/>
-      <w:r>
-        <w:t>3)=</w:t>
-      </w:r>
-      <w:proofErr w:type="gramEnd"/>
-      <w:r>
-        <w:t xml:space="preserve"> -13</w:t>
+        <w:t>=&gt;2+(5*-3)= -13</w:t>
       </w:r>
     </w:p>
     <w:p>
@@ -769,15 +712,7 @@
         <w:t xml:space="preserve">(c) i1 / (i2 + i3) </w:t>
       </w:r>
       <w:r>
-        <w:t>=&gt;2</w:t>
-      </w:r>
-      <w:proofErr w:type="gramStart"/>
-      <w:r>
-        <w:t>/(</w:t>
-      </w:r>
-      <w:proofErr w:type="gramEnd"/>
-      <w:r>
-        <w:t>5-3) = 1.0</w:t>
+        <w:t>=&gt;2/(5-3) = 1.0</w:t>
       </w:r>
     </w:p>
     <w:p>
@@ -788,15 +723,7 @@
         <w:t xml:space="preserve">(d) i1 // (i2 + i3) </w:t>
       </w:r>
       <w:r>
-        <w:t>=&gt;2/</w:t>
-      </w:r>
-      <w:proofErr w:type="gramStart"/>
-      <w:r>
-        <w:t>/(</w:t>
-      </w:r>
-      <w:proofErr w:type="gramEnd"/>
-      <w:r>
-        <w:t>5-3) = 1</w:t>
+        <w:t>=&gt;2//(5-3) = 1</w:t>
       </w:r>
     </w:p>
     <w:p>
@@ -848,21 +775,7 @@
         <w:rPr>
           <w:color w:val="FF0000"/>
         </w:rPr>
-        <w:t>(</w:t>
-      </w:r>
-      <w:proofErr w:type="spellStart"/>
-      <w:r>
-        <w:rPr>
-          <w:color w:val="FF0000"/>
-        </w:rPr>
-        <w:t>i</w:t>
-      </w:r>
-      <w:proofErr w:type="spellEnd"/>
-      <w:r>
-        <w:rPr>
-          <w:color w:val="FF0000"/>
-        </w:rPr>
-        <w:t xml:space="preserve">) (3 + 4 + 5) / 3 </w:t>
+        <w:t xml:space="preserve">(i) (3 + 4 + 5) / 3 </w:t>
       </w:r>
       <w:r>
         <w:t>=&gt;4.0</w:t>
@@ -889,27 +802,13 @@
         <w:rPr>
           <w:color w:val="FF0000"/>
         </w:rPr>
-        <w:t>(k) d1 + (d2 * d</w:t>
-      </w:r>
-      <w:proofErr w:type="gramStart"/>
-      <w:r>
-        <w:rPr>
-          <w:color w:val="FF0000"/>
-        </w:rPr>
-        <w:t>3)</w:t>
+        <w:t>(k) d1 + (d2 * d3)</w:t>
       </w:r>
       <w:r>
         <w:rPr>
           <w:color w:val="000000" w:themeColor="text1"/>
         </w:rPr>
-        <w:t>=</w:t>
-      </w:r>
-      <w:proofErr w:type="gramEnd"/>
-      <w:r>
-        <w:rPr>
-          <w:color w:val="000000" w:themeColor="text1"/>
-        </w:rPr>
-        <w:t>&gt;2.0 + (5.0 * -0.5) = -0.5</w:t>
+        <w:t>=&gt;2.0 + (5.0 * -0.5) = -0.5</w:t>
       </w:r>
     </w:p>
     <w:p>
@@ -967,26 +866,19 @@
         <w:rPr>
           <w:color w:val="FF0000"/>
         </w:rPr>
+        <w:t>(o) d1 + d2 + d3 / 3</w:t>
+      </w:r>
+      <w:r>
+        <w:t>=&gt;2.0 + 5.0 -0.5/3 = 2.88...</w:t>
+      </w:r>
+    </w:p>
+    <w:p>
+      <w:r>
+        <w:rPr>
+          <w:color w:val="FF0000"/>
+        </w:rPr>
         <w:lastRenderedPageBreak/>
-        <w:t>(o) d1 + d2 + d3 / 3</w:t>
-      </w:r>
-      <w:r>
-        <w:t>=&gt;2.0 + 5.0 -0.5/3 = 2.88...</w:t>
-      </w:r>
-    </w:p>
-    <w:p>
-      <w:r>
-        <w:rPr>
-          <w:color w:val="FF0000"/>
-        </w:rPr>
-        <w:t xml:space="preserve">(p) (d1 + d2 + d3) / </w:t>
-      </w:r>
-      <w:proofErr w:type="gramStart"/>
-      <w:r>
-        <w:rPr>
-          <w:color w:val="FF0000"/>
-        </w:rPr>
-        <w:t>3</w:t>
+        <w:t>(p) (d1 + d2 + d3) / 3</w:t>
       </w:r>
       <w:r>
         <w:rPr>
@@ -995,31 +887,20 @@
         <w:t xml:space="preserve">  </w:t>
       </w:r>
       <w:r>
-        <w:t>=</w:t>
-      </w:r>
-      <w:proofErr w:type="gramEnd"/>
-      <w:r>
-        <w:t>&gt;(2.0 + 5.0 - 0.5)/3 = 2.166...</w:t>
-      </w:r>
-    </w:p>
-    <w:p>
-      <w:pPr>
-        <w:rPr>
-          <w:color w:val="FF0000"/>
-        </w:rPr>
-      </w:pPr>
-      <w:r>
-        <w:rPr>
-          <w:color w:val="FF0000"/>
-        </w:rPr>
-        <w:t>(q) d1 + d2 + (d3 / 3</w:t>
-      </w:r>
-      <w:proofErr w:type="gramStart"/>
-      <w:r>
-        <w:rPr>
-          <w:color w:val="FF0000"/>
-        </w:rPr>
-        <w:t>)</w:t>
+        <w:t>=&gt;(2.0 + 5.0 - 0.5)/3 = 2.166...</w:t>
+      </w:r>
+    </w:p>
+    <w:p>
+      <w:pPr>
+        <w:rPr>
+          <w:color w:val="FF0000"/>
+        </w:rPr>
+      </w:pPr>
+      <w:r>
+        <w:rPr>
+          <w:color w:val="FF0000"/>
+        </w:rPr>
+        <w:t>(q) d1 + d2 + (d3 / 3)</w:t>
       </w:r>
       <w:r>
         <w:rPr>
@@ -1028,31 +909,20 @@
         <w:t xml:space="preserve">  </w:t>
       </w:r>
       <w:r>
-        <w:t>=</w:t>
-      </w:r>
-      <w:proofErr w:type="gramEnd"/>
-      <w:r>
-        <w:t>&gt;2.0+5.0+(-0.5/-3) = 7.66...</w:t>
-      </w:r>
-    </w:p>
-    <w:p>
-      <w:pPr>
-        <w:rPr>
-          <w:color w:val="FF0000"/>
-        </w:rPr>
-      </w:pPr>
-      <w:r>
-        <w:rPr>
-          <w:color w:val="FF0000"/>
-        </w:rPr>
-        <w:t>(r) 3 * (d1 + d2) * (d1 - d3</w:t>
-      </w:r>
-      <w:proofErr w:type="gramStart"/>
-      <w:r>
-        <w:rPr>
-          <w:color w:val="FF0000"/>
-        </w:rPr>
-        <w:t>)</w:t>
+        <w:t>=&gt;2.0+5.0+(-0.5/-3) = 7.66...</w:t>
+      </w:r>
+    </w:p>
+    <w:p>
+      <w:pPr>
+        <w:rPr>
+          <w:color w:val="FF0000"/>
+        </w:rPr>
+      </w:pPr>
+      <w:r>
+        <w:rPr>
+          <w:color w:val="FF0000"/>
+        </w:rPr>
+        <w:t>(r) 3 * (d1 + d2) * (d1 - d3)</w:t>
       </w:r>
       <w:r>
         <w:rPr>
@@ -1061,11 +931,7 @@
         <w:t xml:space="preserve">  </w:t>
       </w:r>
       <w:r>
-        <w:t>=</w:t>
-      </w:r>
-      <w:proofErr w:type="gramEnd"/>
-      <w:r>
-        <w:t>&gt;3*(2+5)*(2.0 - (-0.5)) = 52.5</w:t>
+        <w:t>=&gt;3*(2+5)*(2.0 - (-0.5)) = 52.5</w:t>
       </w:r>
     </w:p>
     <w:p>
@@ -1230,17 +1096,7 @@
     </w:p>
     <w:p>
       <w:r>
-        <w:t xml:space="preserve">=&gt;"Programmers are more important </w:t>
-      </w:r>
-      <w:proofErr w:type="spellStart"/>
-      <w:proofErr w:type="gramStart"/>
-      <w:r>
-        <w:t>then</w:t>
-      </w:r>
-      <w:proofErr w:type="spellEnd"/>
-      <w:proofErr w:type="gramEnd"/>
-      <w:r>
-        <w:t xml:space="preserve"> programs"</w:t>
+        <w:t>=&gt;"Programmers are more important then programs"</w:t>
       </w:r>
     </w:p>
     <w:p>
@@ -1289,34 +1145,20 @@
         <w:rPr>
           <w:color w:val="FF0000"/>
         </w:rPr>
+        <w:t xml:space="preserve">• NameError </w:t>
+      </w:r>
+    </w:p>
+    <w:p>
+      <w:pPr>
+        <w:rPr>
+          <w:color w:val="FF0000"/>
+        </w:rPr>
+      </w:pPr>
+      <w:r>
+        <w:rPr>
+          <w:color w:val="FF0000"/>
+        </w:rPr>
         <w:lastRenderedPageBreak/>
-        <w:t xml:space="preserve">• </w:t>
-      </w:r>
-      <w:proofErr w:type="spellStart"/>
-      <w:r>
-        <w:rPr>
-          <w:color w:val="FF0000"/>
-        </w:rPr>
-        <w:t>NameError</w:t>
-      </w:r>
-      <w:proofErr w:type="spellEnd"/>
-      <w:r>
-        <w:rPr>
-          <w:color w:val="FF0000"/>
-        </w:rPr>
-        <w:t xml:space="preserve"> </w:t>
-      </w:r>
-    </w:p>
-    <w:p>
-      <w:pPr>
-        <w:rPr>
-          <w:color w:val="FF0000"/>
-        </w:rPr>
-      </w:pPr>
-      <w:r>
-        <w:rPr>
-          <w:color w:val="FF0000"/>
-        </w:rPr>
         <w:t>=&gt;using undefined variable</w:t>
       </w:r>
     </w:p>
@@ -1330,21 +1172,7 @@
         <w:rPr>
           <w:color w:val="FF0000"/>
         </w:rPr>
-        <w:t xml:space="preserve">• </w:t>
-      </w:r>
-      <w:proofErr w:type="spellStart"/>
-      <w:r>
-        <w:rPr>
-          <w:color w:val="FF0000"/>
-        </w:rPr>
-        <w:t>ValueError</w:t>
-      </w:r>
-      <w:proofErr w:type="spellEnd"/>
-      <w:r>
-        <w:rPr>
-          <w:color w:val="FF0000"/>
-        </w:rPr>
-        <w:t xml:space="preserve"> </w:t>
+        <w:t xml:space="preserve">• ValueError </w:t>
       </w:r>
     </w:p>
     <w:p>
@@ -1370,21 +1198,7 @@
         <w:rPr>
           <w:color w:val="FF0000"/>
         </w:rPr>
-        <w:t xml:space="preserve">• </w:t>
-      </w:r>
-      <w:proofErr w:type="spellStart"/>
-      <w:r>
-        <w:rPr>
-          <w:color w:val="FF0000"/>
-        </w:rPr>
-        <w:t>ZeroDivisionError</w:t>
-      </w:r>
-      <w:proofErr w:type="spellEnd"/>
-      <w:r>
-        <w:rPr>
-          <w:color w:val="FF0000"/>
-        </w:rPr>
-        <w:t xml:space="preserve"> </w:t>
+        <w:t xml:space="preserve">• ZeroDivisionError </w:t>
       </w:r>
     </w:p>
     <w:p>
@@ -1410,21 +1224,7 @@
         <w:rPr>
           <w:color w:val="FF0000"/>
         </w:rPr>
-        <w:t xml:space="preserve">• </w:t>
-      </w:r>
-      <w:proofErr w:type="spellStart"/>
-      <w:r>
-        <w:rPr>
-          <w:color w:val="FF0000"/>
-        </w:rPr>
-        <w:t>IndentationError</w:t>
-      </w:r>
-      <w:proofErr w:type="spellEnd"/>
-      <w:r>
-        <w:rPr>
-          <w:color w:val="FF0000"/>
-        </w:rPr>
-        <w:t xml:space="preserve"> </w:t>
+        <w:t xml:space="preserve">• IndentationError </w:t>
       </w:r>
     </w:p>
     <w:p>
@@ -1484,21 +1284,7 @@
         <w:rPr>
           <w:color w:val="FF0000"/>
         </w:rPr>
-        <w:t xml:space="preserve">• </w:t>
-      </w:r>
-      <w:proofErr w:type="spellStart"/>
-      <w:r>
-        <w:rPr>
-          <w:color w:val="FF0000"/>
-        </w:rPr>
-        <w:t>OverflowError</w:t>
-      </w:r>
-      <w:proofErr w:type="spellEnd"/>
-      <w:r>
-        <w:rPr>
-          <w:color w:val="FF0000"/>
-        </w:rPr>
-        <w:t xml:space="preserve"> </w:t>
+        <w:t xml:space="preserve">• OverflowError </w:t>
       </w:r>
     </w:p>
     <w:p>
@@ -1537,16 +1323,8 @@
         <w:rPr>
           <w:color w:val="FF0000"/>
         </w:rPr>
-        <w:t xml:space="preserve">• </w:t>
-      </w:r>
-      <w:proofErr w:type="spellStart"/>
-      <w:r>
-        <w:rPr>
-          <w:color w:val="FF0000"/>
-        </w:rPr>
-        <w:t>SyntaxError</w:t>
-      </w:r>
-      <w:proofErr w:type="spellEnd"/>
+        <w:t>• SyntaxError</w:t>
+      </w:r>
     </w:p>
     <w:p>
       <w:pPr>
@@ -1584,34 +1362,12 @@
         <w:rPr>
           <w:color w:val="FF0000"/>
         </w:rPr>
-        <w:t xml:space="preserve">• </w:t>
-      </w:r>
-      <w:proofErr w:type="spellStart"/>
-      <w:r>
-        <w:rPr>
-          <w:color w:val="FF0000"/>
-        </w:rPr>
-        <w:t>TypeError</w:t>
-      </w:r>
-      <w:proofErr w:type="spellEnd"/>
-      <w:r>
-        <w:rPr>
-          <w:color w:val="FF0000"/>
-        </w:rPr>
-        <w:t xml:space="preserve"> </w:t>
-      </w:r>
-    </w:p>
-    <w:p>
-      <w:r>
-        <w:t xml:space="preserve">=&gt;trying to work with incompatible types: </w:t>
-      </w:r>
-      <w:proofErr w:type="gramStart"/>
-      <w:r>
-        <w:t>print(</w:t>
-      </w:r>
-      <w:proofErr w:type="gramEnd"/>
-      <w:r>
-        <w:t xml:space="preserve">"your </w:t>
+        <w:t xml:space="preserve">• TypeError </w:t>
+      </w:r>
+    </w:p>
+    <w:p>
+      <w:r>
+        <w:t xml:space="preserve">=&gt;trying to work with incompatible types: print("your </w:t>
       </w:r>
     </w:p>
     <w:p>
@@ -1655,44 +1411,23 @@
     </w:p>
     <w:p>
       <w:r>
-        <w:t>n1 = float(</w:t>
-      </w:r>
-      <w:proofErr w:type="gramStart"/>
-      <w:r>
-        <w:t>input(</w:t>
-      </w:r>
-      <w:proofErr w:type="gramEnd"/>
-      <w:r>
-        <w:t xml:space="preserve">)) # 1 </w:t>
-      </w:r>
-    </w:p>
-    <w:p>
-      <w:r>
-        <w:t>n2 = float(</w:t>
-      </w:r>
-      <w:proofErr w:type="gramStart"/>
-      <w:r>
-        <w:t>input(</w:t>
-      </w:r>
-      <w:proofErr w:type="gramEnd"/>
-      <w:r>
-        <w:t xml:space="preserve">)) # 2 </w:t>
+        <w:t xml:space="preserve">n1 = float(input()) # 1 </w:t>
+      </w:r>
+    </w:p>
+    <w:p>
+      <w:r>
+        <w:t xml:space="preserve">n2 = float(input()) # 2 </w:t>
+      </w:r>
+    </w:p>
+    <w:p>
+      <w:r>
+        <w:t xml:space="preserve"># Compute sum of the two numbers </w:t>
       </w:r>
     </w:p>
     <w:p>
       <w:r>
         <w:lastRenderedPageBreak/>
-        <w:t xml:space="preserve"># Compute sum of the two numbers </w:t>
-      </w:r>
-    </w:p>
-    <w:p>
-      <w:proofErr w:type="gramStart"/>
-      <w:r>
-        <w:t>print(</w:t>
-      </w:r>
-      <w:proofErr w:type="gramEnd"/>
-      <w:r>
-        <w:t xml:space="preserve">n1 + n2) # 3 </w:t>
+        <w:t xml:space="preserve">print(n1 + n2) # 3 </w:t>
       </w:r>
     </w:p>
     <w:p>
@@ -1732,386 +1467,316 @@
     </w:p>
     <w:p>
       <w:r>
+        <w:t>=&gt;zeroDivisionError since d1 is 0</w:t>
+      </w:r>
+    </w:p>
+    <w:p>
+      <w:r>
+        <w:t xml:space="preserve"># Compute a product </w:t>
+      </w:r>
+    </w:p>
+    <w:p>
+      <w:r>
+        <w:t xml:space="preserve">n1*n2 = d1 # 7 </w:t>
+      </w:r>
+    </w:p>
+    <w:p>
+      <w:r>
+        <w:t>=&gt;d1 = n1*n2</w:t>
+      </w:r>
+    </w:p>
+    <w:p>
+      <w:r>
+        <w:t># Print result print(d1) # 8</w:t>
+      </w:r>
+    </w:p>
+    <w:p>
+      <w:r>
+        <w:t xml:space="preserve">For each line listed inthe comments, indicate </w:t>
+      </w:r>
+    </w:p>
+    <w:p>
+      <w:r>
+        <w:t xml:space="preserve">whether or not an interpreter error,run-time </w:t>
+      </w:r>
+    </w:p>
+    <w:p>
+      <w:r>
+        <w:t xml:space="preserve">exception, or logic error is present. Not all lines </w:t>
+      </w:r>
+    </w:p>
+    <w:p>
+      <w:r>
+        <w:t>contain an error.</w:t>
+      </w:r>
+    </w:p>
+    <w:p>
+      <w:pPr>
+        <w:rPr>
+          <w:color w:val="FF0000"/>
+        </w:rPr>
+      </w:pPr>
+      <w:r>
+        <w:rPr>
+          <w:color w:val="FF0000"/>
+        </w:rPr>
+        <w:t xml:space="preserve">17. Write the shortest way to express each of the </w:t>
+      </w:r>
+    </w:p>
+    <w:p>
+      <w:pPr>
+        <w:rPr>
+          <w:color w:val="FF0000"/>
+        </w:rPr>
+      </w:pPr>
+      <w:r>
+        <w:rPr>
+          <w:color w:val="FF0000"/>
+        </w:rPr>
+        <w:t xml:space="preserve">following statements. </w:t>
+      </w:r>
+    </w:p>
+    <w:p>
+      <w:r>
+        <w:t>(a) x = x + 1 =&gt;x += 1</w:t>
+      </w:r>
+    </w:p>
+    <w:p>
+      <w:r>
+        <w:t>(b) x = x / 2 =&gt;x /=2</w:t>
+      </w:r>
+    </w:p>
+    <w:p>
+      <w:r>
+        <w:t>(c) x = x - 1 =&gt;x -= 1</w:t>
+      </w:r>
+    </w:p>
+    <w:p>
+      <w:r>
+        <w:t>(d) x = x + y =&gt;x += y</w:t>
+      </w:r>
+    </w:p>
+    <w:p>
+      <w:r>
+        <w:t>(e) x = x - (y + 7) =&gt;x -= y+7</w:t>
+      </w:r>
+    </w:p>
+    <w:p>
+      <w:r>
+        <w:t>(f) x = 2*x =&gt;x *= 2</w:t>
+      </w:r>
+    </w:p>
+    <w:p>
+      <w:r>
+        <w:t xml:space="preserve">(g) number_of_closed_cases = </w:t>
+      </w:r>
+    </w:p>
+    <w:p>
+      <w:r>
+        <w:t>number_of_closed_cases + 2*ncc</w:t>
+      </w:r>
+    </w:p>
+    <w:p>
+      <w:r>
+        <w:t>=&gt; number_of_closed_cases += 2*ncc</w:t>
+      </w:r>
+    </w:p>
+    <w:p>
+      <w:pPr>
+        <w:rPr>
+          <w:color w:val="FF0000"/>
+        </w:rPr>
+      </w:pPr>
+      <w:r>
+        <w:rPr>
+          <w:color w:val="FF0000"/>
+        </w:rPr>
+        <w:t xml:space="preserve">18. What is printed by the following code fragment? </w:t>
+      </w:r>
+    </w:p>
+    <w:p>
+      <w:r>
+        <w:lastRenderedPageBreak/>
+        <w:t xml:space="preserve">x1 = 2 </w:t>
+      </w:r>
+    </w:p>
+    <w:p>
+      <w:r>
+        <w:t xml:space="preserve">x2 = 2 </w:t>
+      </w:r>
+    </w:p>
+    <w:p>
+      <w:r>
+        <w:t xml:space="preserve">x1 += 1 </w:t>
+      </w:r>
+    </w:p>
+    <w:p>
+      <w:r>
+        <w:t xml:space="preserve">x2 -= 1 </w:t>
+      </w:r>
+    </w:p>
+    <w:p>
+      <w:r>
+        <w:t>print(x1) =&gt;3</w:t>
+      </w:r>
+    </w:p>
+    <w:p>
+      <w:r>
+        <w:t>print(x2) =&gt;1</w:t>
+      </w:r>
+    </w:p>
+    <w:p>
+      <w:r>
+        <w:t xml:space="preserve">Why does the output appear as it does? </w:t>
+      </w:r>
+    </w:p>
+    <w:p>
+      <w:r>
+        <w:t>=&gt; x1 += 1 means x1 = x1 + 1</w:t>
+      </w:r>
+    </w:p>
+    <w:p>
+      <w:r>
+        <w:t>and x2 -= 1 means x2 = x2 - 1</w:t>
+      </w:r>
+    </w:p>
+    <w:p>
+      <w:pPr>
+        <w:rPr>
+          <w:color w:val="FF0000"/>
+        </w:rPr>
+      </w:pPr>
+      <w:r>
+        <w:rPr>
+          <w:color w:val="FF0000"/>
+        </w:rPr>
+        <w:t xml:space="preserve">19. Consider the following program that attempts </w:t>
+      </w:r>
+    </w:p>
+    <w:p>
+      <w:pPr>
+        <w:rPr>
+          <w:color w:val="FF0000"/>
+        </w:rPr>
+      </w:pPr>
+      <w:r>
+        <w:rPr>
+          <w:color w:val="FF0000"/>
+        </w:rPr>
+        <w:t xml:space="preserve">to compute the circumference of a circle given the </w:t>
+      </w:r>
+    </w:p>
+    <w:p>
+      <w:pPr>
+        <w:rPr>
+          <w:color w:val="FF0000"/>
+        </w:rPr>
+      </w:pPr>
+      <w:r>
+        <w:rPr>
+          <w:color w:val="FF0000"/>
+        </w:rPr>
+        <w:t xml:space="preserve">radius entered by the user. Given a circle’s radius, r, </w:t>
+      </w:r>
+    </w:p>
+    <w:p>
+      <w:pPr>
+        <w:rPr>
+          <w:color w:val="FF0000"/>
+        </w:rPr>
+      </w:pPr>
+      <w:r>
+        <w:rPr>
+          <w:color w:val="FF0000"/>
+        </w:rPr>
+        <w:t xml:space="preserve">the circle’s circumference, C is given by the formula: </w:t>
+      </w:r>
+    </w:p>
+    <w:p>
+      <w:r>
+        <w:t>C = 2πr</w:t>
+      </w:r>
+    </w:p>
+    <w:p>
+      <w:r>
+        <w:t xml:space="preserve">r = 0 </w:t>
+      </w:r>
+    </w:p>
+    <w:p>
+      <w:r>
+        <w:t xml:space="preserve">PI = 3.14159 </w:t>
+      </w:r>
+    </w:p>
+    <w:p>
+      <w:r>
+        <w:t xml:space="preserve"># Formula for the area of a circle given its radius C = </w:t>
+      </w:r>
+    </w:p>
+    <w:p>
+      <w:r>
+        <w:t xml:space="preserve">2*PI*r </w:t>
+      </w:r>
+    </w:p>
+    <w:p>
+      <w:r>
+        <w:t>=&gt; r is not defined yet.</w:t>
+      </w:r>
+    </w:p>
+    <w:p>
+      <w:r>
+        <w:t xml:space="preserve"># Get the radius from the user </w:t>
+      </w:r>
+    </w:p>
+    <w:p>
+      <w:r>
+        <w:t xml:space="preserve">r = float(input("Please enter the circle's radius: ")) </w:t>
+      </w:r>
+    </w:p>
+    <w:p>
+      <w:r>
+        <w:t>=&gt;should be above C = 2*PI*r</w:t>
+      </w:r>
+    </w:p>
+    <w:p>
+      <w:r>
+        <w:t xml:space="preserve"># Print the circumference </w:t>
+      </w:r>
+    </w:p>
+    <w:p>
+      <w:r>
+        <w:t>print("Circumference is", C)</w:t>
+      </w:r>
+    </w:p>
+    <w:p>
+      <w:r>
+        <w:t xml:space="preserve">(a) The program does not produce the intended </w:t>
+      </w:r>
+    </w:p>
+    <w:p>
+      <w:r>
+        <w:t xml:space="preserve">result. Why? </w:t>
+      </w:r>
+    </w:p>
+    <w:p>
+      <w:r>
+        <w:t>=&gt; explained above.</w:t>
+      </w:r>
+    </w:p>
+    <w:p>
+      <w:r>
+        <w:t xml:space="preserve">(b) How can it be repaired so that it works </w:t>
+      </w:r>
+    </w:p>
+    <w:p>
+      <w:r>
+        <w:t>correctly?</w:t>
+      </w:r>
+    </w:p>
+    <w:p>
+      <w:r>
+        <w:lastRenderedPageBreak/>
         <w:t>=&gt;</w:t>
       </w:r>
-      <w:proofErr w:type="spellStart"/>
-      <w:r>
-        <w:t>zeroDivisionError</w:t>
-      </w:r>
-      <w:proofErr w:type="spellEnd"/>
-      <w:r>
-        <w:t xml:space="preserve"> since d1 is 0</w:t>
-      </w:r>
-    </w:p>
-    <w:p>
-      <w:r>
-        <w:t xml:space="preserve"># Compute a product </w:t>
-      </w:r>
-    </w:p>
-    <w:p>
-      <w:r>
-        <w:t xml:space="preserve">n1*n2 = d1 # 7 </w:t>
-      </w:r>
-    </w:p>
-    <w:p>
-      <w:r>
-        <w:t>=&gt;d1 = n1*n2</w:t>
-      </w:r>
-    </w:p>
-    <w:p>
-      <w:r>
-        <w:t># Print result print(d1) # 8</w:t>
-      </w:r>
-    </w:p>
-    <w:p>
-      <w:r>
-        <w:t xml:space="preserve">For each line listed </w:t>
-      </w:r>
-      <w:proofErr w:type="spellStart"/>
-      <w:r>
-        <w:t>inthe</w:t>
-      </w:r>
-      <w:proofErr w:type="spellEnd"/>
-      <w:r>
-        <w:t xml:space="preserve"> comments, indicate </w:t>
-      </w:r>
-    </w:p>
-    <w:p>
-      <w:r>
-        <w:t xml:space="preserve">whether or not an interpreter </w:t>
-      </w:r>
-      <w:proofErr w:type="spellStart"/>
-      <w:proofErr w:type="gramStart"/>
-      <w:r>
-        <w:t>error,run</w:t>
-      </w:r>
-      <w:proofErr w:type="spellEnd"/>
-      <w:proofErr w:type="gramEnd"/>
-      <w:r>
-        <w:t xml:space="preserve">-time </w:t>
-      </w:r>
-    </w:p>
-    <w:p>
-      <w:r>
-        <w:t xml:space="preserve">exception, or logic error is present. Not all lines </w:t>
-      </w:r>
-    </w:p>
-    <w:p>
-      <w:r>
-        <w:t>contain an error.</w:t>
-      </w:r>
-    </w:p>
-    <w:p>
-      <w:pPr>
-        <w:rPr>
-          <w:color w:val="FF0000"/>
-        </w:rPr>
-      </w:pPr>
-      <w:r>
-        <w:rPr>
-          <w:color w:val="FF0000"/>
-        </w:rPr>
-        <w:t xml:space="preserve">17. Write the shortest way to express each of the </w:t>
-      </w:r>
-    </w:p>
-    <w:p>
-      <w:pPr>
-        <w:rPr>
-          <w:color w:val="FF0000"/>
-        </w:rPr>
-      </w:pPr>
-      <w:r>
-        <w:rPr>
-          <w:color w:val="FF0000"/>
-        </w:rPr>
-        <w:t xml:space="preserve">following statements. </w:t>
-      </w:r>
-    </w:p>
-    <w:p>
-      <w:r>
-        <w:t>(a) x = x + 1 =&gt;x += 1</w:t>
-      </w:r>
-    </w:p>
-    <w:p>
-      <w:r>
-        <w:t>(b) x = x / 2 =&gt;x /=2</w:t>
-      </w:r>
-    </w:p>
-    <w:p>
-      <w:r>
-        <w:t>(c) x = x - 1 =&gt;x -= 1</w:t>
-      </w:r>
-    </w:p>
-    <w:p>
-      <w:r>
-        <w:t>(d) x = x + y =&gt;x += y</w:t>
-      </w:r>
-    </w:p>
-    <w:p>
-      <w:r>
-        <w:t>(e) x = x - (y + 7) =&gt;x -= y+7</w:t>
-      </w:r>
-    </w:p>
-    <w:p>
-      <w:r>
-        <w:t>(f) x = 2*x =&gt;x *= 2</w:t>
-      </w:r>
-    </w:p>
-    <w:p>
-      <w:r>
-        <w:t xml:space="preserve">(g) </w:t>
-      </w:r>
-      <w:proofErr w:type="spellStart"/>
-      <w:r>
-        <w:t>number_of_closed_cases</w:t>
-      </w:r>
-      <w:proofErr w:type="spellEnd"/>
-      <w:r>
-        <w:t xml:space="preserve"> = </w:t>
-      </w:r>
-    </w:p>
-    <w:p>
-      <w:proofErr w:type="spellStart"/>
-      <w:r>
-        <w:t>number_of_closed_cases</w:t>
-      </w:r>
-      <w:proofErr w:type="spellEnd"/>
-      <w:r>
-        <w:t xml:space="preserve"> + 2*</w:t>
-      </w:r>
-      <w:proofErr w:type="spellStart"/>
-      <w:r>
-        <w:t>ncc</w:t>
-      </w:r>
-      <w:proofErr w:type="spellEnd"/>
-    </w:p>
-    <w:p>
-      <w:r>
-        <w:t xml:space="preserve">=&gt; </w:t>
-      </w:r>
-      <w:proofErr w:type="spellStart"/>
-      <w:r>
-        <w:t>number_of_closed_cases</w:t>
-      </w:r>
-      <w:proofErr w:type="spellEnd"/>
-      <w:r>
-        <w:t xml:space="preserve"> += 2*</w:t>
-      </w:r>
-      <w:proofErr w:type="spellStart"/>
-      <w:r>
-        <w:t>ncc</w:t>
-      </w:r>
-      <w:proofErr w:type="spellEnd"/>
-    </w:p>
-    <w:p>
-      <w:pPr>
-        <w:rPr>
-          <w:color w:val="FF0000"/>
-        </w:rPr>
-      </w:pPr>
-      <w:r>
-        <w:rPr>
-          <w:color w:val="FF0000"/>
-        </w:rPr>
-        <w:lastRenderedPageBreak/>
-        <w:t xml:space="preserve">18. What is printed by the following code fragment? </w:t>
-      </w:r>
-    </w:p>
-    <w:p>
-      <w:r>
-        <w:t xml:space="preserve">x1 = 2 </w:t>
-      </w:r>
-    </w:p>
-    <w:p>
-      <w:r>
-        <w:t xml:space="preserve">x2 = 2 </w:t>
-      </w:r>
-    </w:p>
-    <w:p>
-      <w:r>
-        <w:t xml:space="preserve">x1 += 1 </w:t>
-      </w:r>
-    </w:p>
-    <w:p>
-      <w:r>
-        <w:t xml:space="preserve">x2 -= 1 </w:t>
-      </w:r>
-    </w:p>
-    <w:p>
-      <w:r>
-        <w:t>print(x1) =&gt;3</w:t>
-      </w:r>
-    </w:p>
-    <w:p>
-      <w:r>
-        <w:t>print(x2) =&gt;1</w:t>
-      </w:r>
-    </w:p>
-    <w:p>
-      <w:r>
-        <w:t xml:space="preserve">Why does the output appear as it does? </w:t>
-      </w:r>
-    </w:p>
-    <w:p>
-      <w:r>
-        <w:t>=&gt; x1 += 1 means x1 = x1 + 1</w:t>
-      </w:r>
-    </w:p>
-    <w:p>
-      <w:r>
-        <w:t>and x2 -= 1 means x2 = x2 - 1</w:t>
-      </w:r>
-    </w:p>
-    <w:p>
-      <w:pPr>
-        <w:rPr>
-          <w:color w:val="FF0000"/>
-        </w:rPr>
-      </w:pPr>
-      <w:r>
-        <w:rPr>
-          <w:color w:val="FF0000"/>
-        </w:rPr>
-        <w:t xml:space="preserve">19. Consider the following program that attempts </w:t>
-      </w:r>
-    </w:p>
-    <w:p>
-      <w:pPr>
-        <w:rPr>
-          <w:color w:val="FF0000"/>
-        </w:rPr>
-      </w:pPr>
-      <w:r>
-        <w:rPr>
-          <w:color w:val="FF0000"/>
-        </w:rPr>
-        <w:t xml:space="preserve">to compute the circumference of a circle given the </w:t>
-      </w:r>
-    </w:p>
-    <w:p>
-      <w:pPr>
-        <w:rPr>
-          <w:color w:val="FF0000"/>
-        </w:rPr>
-      </w:pPr>
-      <w:r>
-        <w:rPr>
-          <w:color w:val="FF0000"/>
-        </w:rPr>
-        <w:t xml:space="preserve">radius entered by the user. Given a circle’s radius, r, </w:t>
-      </w:r>
-    </w:p>
-    <w:p>
-      <w:pPr>
-        <w:rPr>
-          <w:color w:val="FF0000"/>
-        </w:rPr>
-      </w:pPr>
-      <w:r>
-        <w:rPr>
-          <w:color w:val="FF0000"/>
-        </w:rPr>
-        <w:t xml:space="preserve">the circle’s circumference, C is given by the formula: </w:t>
-      </w:r>
-    </w:p>
-    <w:p>
-      <w:r>
-        <w:t>C = 2πr</w:t>
-      </w:r>
-    </w:p>
-    <w:p>
-      <w:r>
-        <w:t xml:space="preserve">r = 0 </w:t>
-      </w:r>
-    </w:p>
-    <w:p>
-      <w:r>
-        <w:t xml:space="preserve">PI = 3.14159 </w:t>
-      </w:r>
-    </w:p>
-    <w:p>
-      <w:r>
-        <w:t xml:space="preserve"># Formula for the area of a circle given its radius C = </w:t>
-      </w:r>
-    </w:p>
-    <w:p>
-      <w:r>
-        <w:t xml:space="preserve">2*PI*r </w:t>
-      </w:r>
-    </w:p>
-    <w:p>
-      <w:r>
-        <w:t>=&gt; r is not defined yet.</w:t>
-      </w:r>
-    </w:p>
-    <w:p>
-      <w:r>
-        <w:t xml:space="preserve"># Get the radius from the user </w:t>
-      </w:r>
-    </w:p>
-    <w:p>
-      <w:r>
-        <w:t xml:space="preserve">r = </w:t>
-      </w:r>
-      <w:proofErr w:type="gramStart"/>
-      <w:r>
-        <w:t>float(</w:t>
-      </w:r>
-      <w:proofErr w:type="gramEnd"/>
-      <w:r>
-        <w:t xml:space="preserve">input("Please enter the circle's radius: ")) </w:t>
-      </w:r>
-    </w:p>
-    <w:p>
-      <w:r>
-        <w:t>=&gt;should be above C = 2*PI*r</w:t>
-      </w:r>
-    </w:p>
-    <w:p>
-      <w:r>
-        <w:t xml:space="preserve"># Print the circumference </w:t>
-      </w:r>
-    </w:p>
-    <w:p>
-      <w:proofErr w:type="gramStart"/>
-      <w:r>
-        <w:t>print(</w:t>
-      </w:r>
-      <w:proofErr w:type="gramEnd"/>
-      <w:r>
-        <w:t>"Circumference is", C)</w:t>
-      </w:r>
-    </w:p>
-    <w:p>
-      <w:r>
-        <w:t xml:space="preserve">(a) The program does not produce the intended </w:t>
-      </w:r>
-    </w:p>
-    <w:p>
-      <w:r>
-        <w:t xml:space="preserve">result. Why? </w:t>
-      </w:r>
-    </w:p>
-    <w:p>
-      <w:r>
-        <w:t>=&gt; explained above.</w:t>
-      </w:r>
-    </w:p>
-    <w:p>
-      <w:r>
-        <w:t xml:space="preserve">(b) How can it be repaired so that it works </w:t>
-      </w:r>
-    </w:p>
-    <w:p>
-      <w:r>
-        <w:lastRenderedPageBreak/>
-        <w:t>correctly?</w:t>
-      </w:r>
-    </w:p>
-    <w:p>
-      <w:r>
-        <w:t>=&gt;</w:t>
-      </w:r>
     </w:p>
     <w:p>
       <w:r>
@@ -2120,15 +1785,7 @@
     </w:p>
     <w:p>
       <w:r>
-        <w:t xml:space="preserve">r = </w:t>
-      </w:r>
-      <w:proofErr w:type="gramStart"/>
-      <w:r>
-        <w:t>float(</w:t>
-      </w:r>
-      <w:proofErr w:type="gramEnd"/>
-      <w:r>
-        <w:t>input("Please enter the circle's radius: "))</w:t>
+        <w:t>r = float(input("Please enter the circle's radius: "))</w:t>
       </w:r>
     </w:p>
     <w:p>
@@ -2137,13 +1794,8 @@
       </w:r>
     </w:p>
     <w:p>
-      <w:proofErr w:type="gramStart"/>
-      <w:r>
-        <w:t>print(</w:t>
-      </w:r>
-      <w:proofErr w:type="gramEnd"/>
-      <w:r>
-        <w:t>"Circumference is: ", C</w:t>
+      <w:r>
+        <w:t>print("Circumference is: ", C</w:t>
       </w:r>
     </w:p>
     <w:sectPr>
